--- a/project/описание учебной БД alltime.docx
+++ b/project/описание учебной БД alltime.docx
@@ -39,9 +39,7 @@
       <w:pPr>
         <w:pStyle w:val="Normal"/>
         <w:ind w:left="0" w:right="0" w:firstLine="720"/>
-        <w:rPr>
-          <w:lang w:val="ru-RU"/>
-        </w:rPr>
+        <w:rPr/>
       </w:pPr>
       <w:r>
         <w:rPr>
@@ -71,84 +69,75 @@
         <w:rPr>
           <w:lang w:val="ru-RU"/>
         </w:rPr>
-        <w:t xml:space="preserve">В рамках курсового проекта не все существующие разделы интернет магазина присутствуют в учебной БД, а только основные разделы — личный кабинет, ручные часы, </w:t>
-      </w:r>
-      <w:r>
-        <w:rPr>
-          <w:lang w:val="ru-RU"/>
-        </w:rPr>
-        <w:t xml:space="preserve">премиум </w:t>
-      </w:r>
-      <w:r>
-        <w:rPr>
-          <w:lang w:val="ru-RU"/>
-        </w:rPr>
-        <w:t xml:space="preserve">часы, </w:t>
-      </w:r>
-      <w:r>
-        <w:rPr>
-          <w:lang w:val="ru-RU"/>
-        </w:rPr>
-        <w:t>распродажа.</w:t>
-      </w:r>
-    </w:p>
-    <w:p>
-      <w:pPr>
-        <w:pStyle w:val="Normal"/>
-        <w:ind w:left="0" w:right="0" w:firstLine="720"/>
-        <w:rPr>
-          <w:b/>
-          <w:b/>
-          <w:bCs/>
-          <w:lang w:val="ru-RU"/>
-        </w:rPr>
-      </w:pPr>
-      <w:r>
-        <w:rPr>
-          <w:b/>
-          <w:bCs/>
-          <w:lang w:val="ru-RU"/>
-        </w:rPr>
-        <w:t>Учебная БД alltime состоит из 15 таблиц, 3-х представлений. К таблицам сделаны 8 запросов к различным таблицам.</w:t>
-      </w:r>
-    </w:p>
-    <w:p>
-      <w:pPr>
-        <w:pStyle w:val="Normal"/>
-        <w:ind w:left="0" w:right="0" w:firstLine="720"/>
-        <w:rPr>
-          <w:lang w:val="ru-RU"/>
-        </w:rPr>
-      </w:pPr>
-      <w:r>
-        <w:rPr>
-          <w:lang w:val="ru-RU"/>
-        </w:rPr>
-        <w:t xml:space="preserve">БД позволяет хранить учетные данные пользователей, их заказы (корзину), скидки, распродажи, запасы по розничным магазинам по городам, хранение моделей часов с разделением по категориям — мужские, женские, детские, ручные и элитные </w:t>
-      </w:r>
-      <w:r>
-        <w:rPr>
-          <w:lang w:val="ru-RU"/>
-        </w:rPr>
-        <w:t>часы</w:t>
-      </w:r>
-      <w:r>
-        <w:rPr>
-          <w:lang w:val="ru-RU"/>
-        </w:rPr>
-        <w:t xml:space="preserve">. БД позволяет сортировать различные модели часов используя фильтры (по материалу корпуса, по материалу ремешка, по типу часового механизма, по категориям часов, </w:t>
-      </w:r>
-      <w:r>
-        <w:rPr>
-          <w:lang w:val="ru-RU"/>
-        </w:rPr>
-        <w:t>по стране изготовления, по брэндам, по наличию в магазинах, по стилю — на каждый день, спортивные, офисные и т.д.</w:t>
-      </w:r>
-      <w:r>
-        <w:rPr>
-          <w:lang w:val="ru-RU"/>
-        </w:rPr>
-        <w:t>). Можно также выводить различную аналитику по заказам покупателей (по моделям, по городам, по периодам времени и т. д.).</w:t>
+        <w:t>В рамках курсового проекта не все существующие разделы интернет магазина присутствуют в учебной БД, а только основные разделы — личный кабинет, ручные часы, премиум часы, распродажа.</w:t>
+      </w:r>
+    </w:p>
+    <w:p>
+      <w:pPr>
+        <w:pStyle w:val="Normal"/>
+        <w:ind w:left="0" w:right="0" w:firstLine="720"/>
+        <w:rPr/>
+      </w:pPr>
+      <w:r>
+        <w:rPr>
+          <w:b/>
+          <w:bCs/>
+          <w:lang w:val="ru-RU"/>
+        </w:rPr>
+        <w:t xml:space="preserve">Учебная БД alltime состоит из 15 таблиц, 3-х представлений. </w:t>
+      </w:r>
+      <w:r>
+        <w:rPr>
+          <w:b/>
+          <w:bCs/>
+          <w:lang w:val="ru-RU"/>
+        </w:rPr>
+        <w:t>В БД есть 3 триггера к таблице discounts. C</w:t>
+      </w:r>
+      <w:r>
+        <w:rPr>
+          <w:b/>
+          <w:bCs/>
+          <w:lang w:val="ru-RU"/>
+        </w:rPr>
+        <w:t>деланы 8 запросов к различным таблицам.</w:t>
+      </w:r>
+    </w:p>
+    <w:p>
+      <w:pPr>
+        <w:pStyle w:val="Normal"/>
+        <w:ind w:left="0" w:right="0" w:firstLine="720"/>
+        <w:rPr/>
+      </w:pPr>
+      <w:r>
+        <w:rPr>
+          <w:lang w:val="ru-RU"/>
+        </w:rPr>
+        <w:t xml:space="preserve">БД позволяет хранить учетные данные пользователей, их заказы (корзину), скидки, распродажи, запасы по розничным магазинам по городам, хранение моделей часов с разделением по категориям — мужские, женские, детские, ручные и элитные часы. БД позволяет сортировать различные модели часов используя фильтры (по материалу корпуса, по материалу ремешка, по типу часового механизма, по категориям часов, по стране изготовления, по брэндам, по наличию в магазинах, по стилю — на каждый день, спортивные, офисные, </w:t>
+      </w:r>
+      <w:r>
+        <w:rPr>
+          <w:lang w:val="ru-RU"/>
+        </w:rPr>
+        <w:t>милитари</w:t>
+      </w:r>
+      <w:r>
+        <w:rPr>
+          <w:lang w:val="ru-RU"/>
+        </w:rPr>
+        <w:t xml:space="preserve"> и т.д.). Можно также выводить различную аналитику по заказам покупателей (по моделям, по городам, </w:t>
+      </w:r>
+      <w:r>
+        <w:rPr>
+          <w:lang w:val="ru-RU"/>
+        </w:rPr>
+        <w:t xml:space="preserve">по </w:t>
+      </w:r>
+      <w:r>
+        <w:rPr>
+          <w:lang w:val="ru-RU"/>
+        </w:rPr>
+        <w:t>периодам времени и т. д.).</w:t>
       </w:r>
     </w:p>
     <w:sectPr>
@@ -158,6 +147,7 @@
       <w:pgNumType w:fmt="decimal"/>
       <w:formProt w:val="false"/>
       <w:textDirection w:val="lrTb"/>
+      <w:docGrid w:type="default" w:linePitch="100" w:charSpace="0"/>
     </w:sectPr>
   </w:body>
 </w:document>
@@ -170,15 +160,12 @@
       <w:rPr>
         <w:rFonts w:ascii="Liberation Serif" w:hAnsi="Liberation Serif" w:eastAsia="Noto Sans UI" w:cs="FreeSans"/>
         <w:kern w:val="2"/>
-        <w:sz w:val="24"/>
         <w:szCs w:val="24"/>
         <w:lang w:val="ru-RU" w:eastAsia="zh-CN" w:bidi="hi-IN"/>
       </w:rPr>
     </w:rPrDefault>
     <w:pPrDefault>
-      <w:pPr>
-        <w:widowControl/>
-      </w:pPr>
+      <w:pPr/>
     </w:pPrDefault>
   </w:docDefaults>
   <w:style w:type="paragraph" w:styleId="Normal">
@@ -186,6 +173,8 @@
     <w:qFormat/>
     <w:pPr>
       <w:widowControl/>
+      <w:bidi w:val="0"/>
+      <w:jc w:val="left"/>
     </w:pPr>
     <w:rPr>
       <w:rFonts w:ascii="Liberation Serif" w:hAnsi="Liberation Serif" w:eastAsia="Noto Sans UI" w:cs="FreeSans"/>
@@ -204,6 +193,13 @@
       <w:lang w:val="zxx" w:eastAsia="zxx" w:bidi="zxx"/>
     </w:rPr>
   </w:style>
+  <w:style w:type="character" w:styleId="ListLabel1">
+    <w:name w:val="ListLabel 1"/>
+    <w:qFormat/>
+    <w:rPr>
+      <w:lang w:val="ru-RU"/>
+    </w:rPr>
+  </w:style>
   <w:style w:type="paragraph" w:styleId="Heading">
     <w:name w:val="Heading"/>
     <w:basedOn w:val="Normal"/>
